--- a/file/cv-2016/chenqi-php.docx
+++ b/file/cv-2016/chenqi-php.docx
@@ -720,6 +720,68 @@
         <w:rPr>
           <w:rFonts w:hint="eastAsia"/>
         </w:rPr>
+        <w:t>2016/07</w:t>
+      </w:r>
+      <w:r>
+        <w:rPr>
+          <w:rFonts w:hint="eastAsia"/>
+        </w:rPr>
+        <w:t xml:space="preserve"> </w:t>
+      </w:r>
+      <w:r>
+        <w:rPr>
+          <w:rFonts w:hint="eastAsia"/>
+        </w:rPr>
+        <w:t>－</w:t>
+      </w:r>
+      <w:r>
+        <w:rPr>
+          <w:rFonts w:hint="eastAsia"/>
+        </w:rPr>
+        <w:t xml:space="preserve"> </w:t>
+      </w:r>
+      <w:r>
+        <w:rPr>
+          <w:rFonts w:hint="eastAsia"/>
+        </w:rPr>
+        <w:t>至今</w:t>
+      </w:r>
+      <w:r>
+        <w:rPr>
+          <w:rFonts w:hint="eastAsia"/>
+        </w:rPr>
+        <w:t xml:space="preserve">      </w:t>
+      </w:r>
+      <w:r>
+        <w:rPr>
+          <w:rFonts w:hint="eastAsia"/>
+        </w:rPr>
+        <w:t xml:space="preserve"> </w:t>
+      </w:r>
+      <w:r>
+        <w:rPr>
+          <w:rFonts w:hint="eastAsia"/>
+        </w:rPr>
+        <w:t>上海热巢网络科技有限公司</w:t>
+      </w:r>
+      <w:r>
+        <w:rPr>
+          <w:rFonts w:hint="eastAsia"/>
+        </w:rPr>
+        <w:t xml:space="preserve">  </w:t>
+      </w:r>
+      <w:r>
+        <w:rPr>
+          <w:rFonts w:hint="eastAsia"/>
+        </w:rPr>
+        <w:t>｛项目主管｝</w:t>
+      </w:r>
+    </w:p>
+    <w:p>
+      <w:r>
+        <w:rPr>
+          <w:rFonts w:hint="eastAsia"/>
+        </w:rPr>
         <w:t xml:space="preserve">2010/08 </w:t>
       </w:r>
       <w:r>
@@ -738,57 +800,57 @@
         <w:rPr>
           <w:rFonts w:hint="eastAsia"/>
         </w:rPr>
-        <w:t>至今</w:t>
-      </w:r>
-      <w:r>
-        <w:rPr>
-          <w:rFonts w:hint="eastAsia"/>
-        </w:rPr>
-        <w:t xml:space="preserve">     </w:t>
+        <w:t>2016/06</w:t>
+      </w:r>
+      <w:r>
+        <w:rPr>
+          <w:rFonts w:hint="eastAsia"/>
+        </w:rPr>
+        <w:t xml:space="preserve">   </w:t>
+      </w:r>
+      <w:r>
+        <w:rPr>
+          <w:rFonts w:hint="eastAsia"/>
+        </w:rPr>
+        <w:t>双威教育集团</w:t>
+      </w:r>
+      <w:r>
+        <w:rPr>
+          <w:rFonts w:hint="eastAsia"/>
+        </w:rPr>
+        <w:t xml:space="preserve">  </w:t>
+      </w:r>
+      <w:r>
+        <w:rPr>
+          <w:rFonts w:hint="eastAsia"/>
+        </w:rPr>
+        <w:t>｛项目主管｝</w:t>
+      </w:r>
+    </w:p>
+    <w:p>
+      <w:r>
+        <w:rPr>
+          <w:rFonts w:hint="eastAsia"/>
+        </w:rPr>
+        <w:t xml:space="preserve">2010/03 </w:t>
+      </w:r>
+      <w:r>
+        <w:rPr>
+          <w:rFonts w:hint="eastAsia"/>
+        </w:rPr>
+        <w:t>－</w:t>
+      </w:r>
+      <w:r>
+        <w:rPr>
+          <w:rFonts w:hint="eastAsia"/>
+        </w:rPr>
+        <w:t xml:space="preserve"> 2010/07</w:t>
       </w:r>
       <w:r>
         <w:rPr>
           <w:rFonts w:hint="eastAsia"/>
         </w:rPr>
         <w:t xml:space="preserve"> </w:t>
-      </w:r>
-      <w:r>
-        <w:rPr>
-          <w:rFonts w:hint="eastAsia"/>
-        </w:rPr>
-        <w:t>双威教育集团</w:t>
-      </w:r>
-      <w:r>
-        <w:rPr>
-          <w:rFonts w:hint="eastAsia"/>
-        </w:rPr>
-        <w:t xml:space="preserve">  </w:t>
-      </w:r>
-      <w:r>
-        <w:rPr>
-          <w:rFonts w:hint="eastAsia"/>
-        </w:rPr>
-        <w:t>｛项目主管｝</w:t>
-      </w:r>
-    </w:p>
-    <w:p>
-      <w:r>
-        <w:rPr>
-          <w:rFonts w:hint="eastAsia"/>
-        </w:rPr>
-        <w:t xml:space="preserve">2010/03 </w:t>
-      </w:r>
-      <w:r>
-        <w:rPr>
-          <w:rFonts w:hint="eastAsia"/>
-        </w:rPr>
-        <w:t>－</w:t>
-      </w:r>
-      <w:r>
-        <w:rPr>
-          <w:rFonts w:hint="eastAsia"/>
-        </w:rPr>
-        <w:t xml:space="preserve"> 2010/07</w:t>
       </w:r>
       <w:r>
         <w:rPr>
@@ -854,6 +916,8 @@
         </w:rPr>
         <w:t>在线考试系统</w:t>
       </w:r>
+      <w:bookmarkStart w:id="0" w:name="_GoBack"/>
+      <w:bookmarkEnd w:id="0"/>
     </w:p>
     <w:p>
       <w:pPr>
@@ -1215,14 +1279,14 @@
         <w:rPr>
           <w:rFonts w:hint="eastAsia"/>
         </w:rPr>
-        <w:t>负责项目的原型设计，流程图的设计，代码逻辑的规划。前端静态代码的审阅。试题库的管理，试题库的录入安排。机考例会的讨论，特殊问题的解决。项</w:t>
+        <w:t>负责项目的原型设计，流程图的设计，代码逻辑的规划。前端静态代码的审</w:t>
       </w:r>
       <w:r>
         <w:rPr>
           <w:rFonts w:hint="eastAsia"/>
         </w:rPr>
         <w:lastRenderedPageBreak/>
-        <w:t>目进度时间的规划及推进。项目的全局把控。</w:t>
+        <w:t>阅。试题库的管理，试题库的录入安排。机考例会的讨论，特殊问题的解决。项目进度时间的规划及推进。项目的全局把控。</w:t>
       </w:r>
     </w:p>
     <w:p/>
@@ -1863,8 +1927,6 @@
         </w:rPr>
         <w:t>网站</w:t>
       </w:r>
-      <w:bookmarkStart w:id="0" w:name="_GoBack"/>
-      <w:bookmarkEnd w:id="0"/>
       <w:r>
         <w:rPr>
           <w:rFonts w:hint="eastAsia"/>
@@ -4367,7 +4429,7 @@
 </file>
 
 <file path=customXml/itemProps1.xml><?xml version="1.0" encoding="utf-8"?>
-<ds:datastoreItem xmlns:ds="http://schemas.openxmlformats.org/officeDocument/2006/customXml" ds:itemID="{B40D1FDC-A4FA-914A-A753-DD6E683CD936}">
+<ds:datastoreItem xmlns:ds="http://schemas.openxmlformats.org/officeDocument/2006/customXml" ds:itemID="{FD0E2674-DE12-4C4F-8D0E-F20BB78596B1}">
   <ds:schemaRefs>
     <ds:schemaRef ds:uri="http://schemas.openxmlformats.org/officeDocument/2006/bibliography"/>
   </ds:schemaRefs>
